--- a/DOCS/2015-06-18- Version 0.9/Team1_04_RESTful Web API Specification_v1.0.docx
+++ b/DOCS/2015-06-18- Version 0.9/Team1_04_RESTful Web API Specification_v1.0.docx
@@ -224,8 +224,6 @@
         <w:lastRenderedPageBreak/>
         <w:t xml:space="preserve">Revision </w:t>
       </w:r>
-      <w:bookmarkStart w:id="2" w:name="_GoBack"/>
-      <w:bookmarkEnd w:id="2"/>
       <w:r>
         <w:rPr>
           <w:sz w:val="32"/>
@@ -363,7 +361,10 @@
               <w:spacing w:line="240" w:lineRule="auto"/>
             </w:pPr>
             <w:r>
-              <w:t>07,06, 2015</w:t>
+              <w:t>07/</w:t>
+            </w:r>
+            <w:r>
+              <w:t>06, 2015</w:t>
             </w:r>
           </w:p>
         </w:tc>
@@ -624,6 +625,8 @@
       <w:r>
         <w:br w:type="page"/>
       </w:r>
+      <w:bookmarkStart w:id="2" w:name="_GoBack"/>
+      <w:bookmarkEnd w:id="2"/>
     </w:p>
     <w:bookmarkStart w:id="3" w:name="h.sak4ibygi1ms" w:colFirst="0" w:colLast="0" w:displacedByCustomXml="next"/>
     <w:bookmarkEnd w:id="3" w:displacedByCustomXml="next"/>
@@ -16952,10 +16955,13 @@
     <w:p/>
     <w:sectPr>
       <w:headerReference w:type="default" r:id="rId16"/>
+      <w:footerReference w:type="default" r:id="rId17"/>
       <w:pgSz w:w="12240" w:h="15840"/>
       <w:pgMar w:top="1440" w:right="1440" w:bottom="1440" w:left="1440" w:header="720" w:footer="720" w:gutter="0"/>
-      <w:pgNumType w:start="1"/>
+      <w:pgNumType w:start="0"/>
       <w:cols w:space="720"/>
+      <w:titlePg/>
+      <w:docGrid w:linePitch="299"/>
     </w:sectPr>
   </w:body>
 </w:document>
@@ -16984,6 +16990,52 @@
     </w:p>
   </w:endnote>
 </w:endnotes>
+</file>
+
+<file path=word/footer1.xml><?xml version="1.0" encoding="utf-8"?>
+<w:ftr xmlns:wpc="http://schemas.microsoft.com/office/word/2010/wordprocessingCanvas" xmlns:mc="http://schemas.openxmlformats.org/markup-compatibility/2006" xmlns:o="urn:schemas-microsoft-com:office:office" xmlns:r="http://schemas.openxmlformats.org/officeDocument/2006/relationships" xmlns:m="http://schemas.openxmlformats.org/officeDocument/2006/math" xmlns:v="urn:schemas-microsoft-com:vml" xmlns:wp14="http://schemas.microsoft.com/office/word/2010/wordprocessingDrawing" xmlns:wp="http://schemas.openxmlformats.org/drawingml/2006/wordprocessingDrawing" xmlns:w10="urn:schemas-microsoft-com:office:word" xmlns:w="http://schemas.openxmlformats.org/wordprocessingml/2006/main" xmlns:w14="http://schemas.microsoft.com/office/word/2010/wordml" xmlns:w15="http://schemas.microsoft.com/office/word/2012/wordml" xmlns:wpg="http://schemas.microsoft.com/office/word/2010/wordprocessingGroup" xmlns:wpi="http://schemas.microsoft.com/office/word/2010/wordprocessingInk" xmlns:wne="http://schemas.microsoft.com/office/word/2006/wordml" xmlns:wps="http://schemas.microsoft.com/office/word/2010/wordprocessingShape" mc:Ignorable="w14 w15 wp14">
+  <w:sdt>
+    <w:sdtPr>
+      <w:id w:val="956679657"/>
+      <w:docPartObj>
+        <w:docPartGallery w:val="Page Numbers (Bottom of Page)"/>
+        <w:docPartUnique/>
+      </w:docPartObj>
+    </w:sdtPr>
+    <w:sdtContent>
+      <w:p>
+        <w:pPr>
+          <w:pStyle w:val="aff5"/>
+          <w:jc w:val="center"/>
+        </w:pPr>
+        <w:r>
+          <w:fldChar w:fldCharType="begin"/>
+        </w:r>
+        <w:r>
+          <w:instrText>PAGE   \* MERGEFORMAT</w:instrText>
+        </w:r>
+        <w:r>
+          <w:fldChar w:fldCharType="separate"/>
+        </w:r>
+        <w:r>
+          <w:rPr>
+            <w:noProof/>
+            <w:lang w:val="ko-KR"/>
+          </w:rPr>
+          <w:t>23</w:t>
+        </w:r>
+        <w:r>
+          <w:fldChar w:fldCharType="end"/>
+        </w:r>
+      </w:p>
+    </w:sdtContent>
+  </w:sdt>
+  <w:p>
+    <w:pPr>
+      <w:pStyle w:val="aff5"/>
+    </w:pPr>
+  </w:p>
+</w:ftr>
 </file>
 
 <file path=word/footnotes.xml><?xml version="1.0" encoding="utf-8"?>
@@ -18941,7 +18993,7 @@
 </file>
 
 <file path=customXml/itemProps1.xml><?xml version="1.0" encoding="utf-8"?>
-<ds:datastoreItem xmlns:ds="http://schemas.openxmlformats.org/officeDocument/2006/customXml" ds:itemID="{919D0331-3EAD-4AC6-B678-AEDC563CFAA9}">
+<ds:datastoreItem xmlns:ds="http://schemas.openxmlformats.org/officeDocument/2006/customXml" ds:itemID="{D1CACCB0-0D4C-4DDC-A7B8-DFE9A8732C28}">
   <ds:schemaRefs>
     <ds:schemaRef ds:uri="http://schemas.openxmlformats.org/officeDocument/2006/bibliography"/>
   </ds:schemaRefs>
